--- a/Common-Notes.docx
+++ b/Common-Notes.docx
@@ -1990,6 +1990,49 @@
     <w:p>
       <w:pPr>
         <w:pStyle w:val="ListParagraph"/>
+        <w:ind w:left="810"/>
+        <w:rPr>
+          <w:b/>
+          <w:sz w:val="28"/>
+          <w:szCs w:val="28"/>
+          <w:u w:val="single"/>
+        </w:rPr>
+      </w:pPr>
+      <w:proofErr w:type="spellStart"/>
+      <w:r>
+        <w:rPr>
+          <w:b/>
+          <w:sz w:val="28"/>
+          <w:szCs w:val="28"/>
+          <w:u w:val="single"/>
+        </w:rPr>
+        <w:t>Self Changing</w:t>
+      </w:r>
+      <w:proofErr w:type="spellEnd"/>
+      <w:r>
+        <w:rPr>
+          <w:b/>
+          <w:sz w:val="28"/>
+          <w:szCs w:val="28"/>
+          <w:u w:val="single"/>
+        </w:rPr>
+        <w:t>:</w:t>
+      </w:r>
+    </w:p>
+    <w:p>
+      <w:pPr>
+        <w:pStyle w:val="ListParagraph"/>
+        <w:ind w:left="810"/>
+        <w:rPr>
+          <w:b/>
+          <w:sz w:val="24"/>
+          <w:szCs w:val="24"/>
+        </w:rPr>
+      </w:pPr>
+    </w:p>
+    <w:p>
+      <w:pPr>
+        <w:pStyle w:val="ListParagraph"/>
         <w:numPr>
           <w:ilvl w:val="0"/>
           <w:numId w:val="2"/>
@@ -2143,12 +2186,21 @@
                 <w:szCs w:val="24"/>
               </w:rPr>
             </w:pPr>
-            <w:r>
-              <w:rPr>
-                <w:sz w:val="24"/>
-                <w:szCs w:val="24"/>
-              </w:rPr>
-              <w:t>document.write(</w:t>
+            <w:proofErr w:type="spellStart"/>
+            <w:r>
+              <w:rPr>
+                <w:sz w:val="24"/>
+                <w:szCs w:val="24"/>
+              </w:rPr>
+              <w:t>document.write</w:t>
+            </w:r>
+            <w:proofErr w:type="spellEnd"/>
+            <w:r>
+              <w:rPr>
+                <w:sz w:val="24"/>
+                <w:szCs w:val="24"/>
+              </w:rPr>
+              <w:t>(</w:t>
             </w:r>
             <w:proofErr w:type="spellStart"/>
             <w:r>
@@ -2176,12 +2228,21 @@
                 <w:szCs w:val="24"/>
               </w:rPr>
             </w:pPr>
-            <w:r>
-              <w:rPr>
-                <w:sz w:val="24"/>
-                <w:szCs w:val="24"/>
-              </w:rPr>
-              <w:t>document.write(</w:t>
+            <w:proofErr w:type="spellStart"/>
+            <w:r>
+              <w:rPr>
+                <w:sz w:val="24"/>
+                <w:szCs w:val="24"/>
+              </w:rPr>
+              <w:t>document.write</w:t>
+            </w:r>
+            <w:proofErr w:type="spellEnd"/>
+            <w:r>
+              <w:rPr>
+                <w:sz w:val="24"/>
+                <w:szCs w:val="24"/>
+              </w:rPr>
+              <w:t>(</w:t>
             </w:r>
             <w:proofErr w:type="spellStart"/>
             <w:r>
@@ -2250,14 +2311,375 @@
               </w:rPr>
               <w:t>1,2,4,5,8</w:t>
             </w:r>
-            <w:r>
+          </w:p>
+          <w:p>
+            <w:pPr>
+              <w:pStyle w:val="ListParagraph"/>
+              <w:ind w:left="0"/>
+              <w:rPr>
+                <w:sz w:val="24"/>
+                <w:szCs w:val="24"/>
+              </w:rPr>
+            </w:pPr>
+          </w:p>
+          <w:p>
+            <w:pPr>
+              <w:pStyle w:val="ListParagraph"/>
+              <w:ind w:left="0"/>
               <w:rPr>
                 <w:b/>
+                <w:bCs/>
+                <w:sz w:val="24"/>
+                <w:szCs w:val="24"/>
+              </w:rPr>
+            </w:pPr>
+            <w:r>
+              <w:rPr>
+                <w:b/>
+                <w:bCs/>
+                <w:sz w:val="24"/>
+                <w:szCs w:val="24"/>
+              </w:rPr>
+              <w:t>Ascending order array:</w:t>
+            </w:r>
+          </w:p>
+          <w:p>
+            <w:pPr>
+              <w:pStyle w:val="ListParagraph"/>
+              <w:ind w:left="0"/>
+              <w:rPr>
+                <w:sz w:val="24"/>
+                <w:szCs w:val="24"/>
+              </w:rPr>
+            </w:pPr>
+            <w:proofErr w:type="spellStart"/>
+            <w:r>
+              <w:rPr>
+                <w:sz w:val="24"/>
+                <w:szCs w:val="24"/>
+              </w:rPr>
+              <w:t>arr.sort</w:t>
+            </w:r>
+            <w:proofErr w:type="spellEnd"/>
+            <w:r>
+              <w:rPr>
+                <w:sz w:val="24"/>
+                <w:szCs w:val="24"/>
+              </w:rPr>
+              <w:t>((</w:t>
+            </w:r>
+            <w:proofErr w:type="spellStart"/>
+            <w:r>
+              <w:rPr>
+                <w:sz w:val="24"/>
+                <w:szCs w:val="24"/>
+              </w:rPr>
+              <w:t>a,b</w:t>
+            </w:r>
+            <w:proofErr w:type="spellEnd"/>
+            <w:r>
+              <w:rPr>
+                <w:sz w:val="24"/>
+                <w:szCs w:val="24"/>
+              </w:rPr>
+              <w:t>)</w:t>
+            </w:r>
+            <w:r>
+              <w:rPr>
+                <w:sz w:val="24"/>
+                <w:szCs w:val="24"/>
+              </w:rPr>
+              <w:t xml:space="preserve"> </w:t>
+            </w:r>
+            <w:r>
+              <w:rPr>
+                <w:sz w:val="24"/>
+                <w:szCs w:val="24"/>
+              </w:rPr>
+              <w:t>=&gt;</w:t>
+            </w:r>
+            <w:r>
+              <w:rPr>
+                <w:sz w:val="24"/>
+                <w:szCs w:val="24"/>
+              </w:rPr>
+              <w:t xml:space="preserve"> </w:t>
+            </w:r>
+            <w:r>
+              <w:rPr>
+                <w:sz w:val="24"/>
+                <w:szCs w:val="24"/>
+              </w:rPr>
+              <w:t>{</w:t>
+            </w:r>
+          </w:p>
+          <w:p>
+            <w:pPr>
+              <w:pStyle w:val="ListParagraph"/>
+              <w:ind w:left="0"/>
+              <w:rPr>
+                <w:sz w:val="24"/>
+                <w:szCs w:val="24"/>
+              </w:rPr>
+            </w:pPr>
+            <w:r>
+              <w:rPr>
+                <w:sz w:val="24"/>
+                <w:szCs w:val="24"/>
+              </w:rPr>
+              <w:t xml:space="preserve"> return a&gt;b ? 1 : </w:t>
+            </w:r>
+            <w:r>
+              <w:rPr>
+                <w:sz w:val="24"/>
+                <w:szCs w:val="24"/>
+              </w:rPr>
+              <w:t>-</w:t>
+            </w:r>
+            <w:r>
+              <w:rPr>
+                <w:sz w:val="24"/>
+                <w:szCs w:val="24"/>
+              </w:rPr>
+              <w:t>1;</w:t>
+            </w:r>
+          </w:p>
+          <w:p>
+            <w:pPr>
+              <w:pStyle w:val="ListParagraph"/>
+              <w:ind w:left="0"/>
+              <w:rPr>
+                <w:b/>
+                <w:bCs/>
+                <w:sz w:val="24"/>
+                <w:szCs w:val="24"/>
+              </w:rPr>
+            </w:pPr>
+            <w:r>
+              <w:rPr>
+                <w:sz w:val="24"/>
+                <w:szCs w:val="24"/>
+              </w:rPr>
+              <w:t>})</w:t>
+            </w:r>
+            <w:r>
+              <w:rPr>
                 <w:sz w:val="24"/>
                 <w:szCs w:val="24"/>
               </w:rPr>
               <w:br/>
             </w:r>
+            <w:r>
+              <w:rPr>
+                <w:b/>
+                <w:bCs/>
+                <w:sz w:val="24"/>
+                <w:szCs w:val="24"/>
+              </w:rPr>
+              <w:t xml:space="preserve"> </w:t>
+            </w:r>
+            <w:r>
+              <w:rPr>
+                <w:sz w:val="24"/>
+                <w:szCs w:val="24"/>
+              </w:rPr>
+              <w:t>console.log(</w:t>
+            </w:r>
+            <w:proofErr w:type="spellStart"/>
+            <w:r>
+              <w:rPr>
+                <w:sz w:val="24"/>
+                <w:szCs w:val="24"/>
+              </w:rPr>
+              <w:t>arr</w:t>
+            </w:r>
+            <w:proofErr w:type="spellEnd"/>
+            <w:r>
+              <w:rPr>
+                <w:sz w:val="24"/>
+                <w:szCs w:val="24"/>
+              </w:rPr>
+              <w:t>);</w:t>
+            </w:r>
+          </w:p>
+          <w:p>
+            <w:pPr>
+              <w:pStyle w:val="ListParagraph"/>
+              <w:ind w:left="0"/>
+              <w:rPr>
+                <w:b/>
+                <w:bCs/>
+                <w:sz w:val="24"/>
+                <w:szCs w:val="24"/>
+              </w:rPr>
+            </w:pPr>
+          </w:p>
+          <w:p>
+            <w:pPr>
+              <w:pStyle w:val="ListParagraph"/>
+              <w:ind w:left="0"/>
+              <w:rPr>
+                <w:b/>
+                <w:bCs/>
+                <w:sz w:val="24"/>
+                <w:szCs w:val="24"/>
+              </w:rPr>
+            </w:pPr>
+            <w:r>
+              <w:rPr>
+                <w:b/>
+                <w:bCs/>
+                <w:sz w:val="24"/>
+                <w:szCs w:val="24"/>
+              </w:rPr>
+              <w:t>Descending order array:</w:t>
+            </w:r>
+          </w:p>
+          <w:p>
+            <w:pPr>
+              <w:pStyle w:val="ListParagraph"/>
+              <w:ind w:left="0"/>
+              <w:rPr>
+                <w:sz w:val="24"/>
+                <w:szCs w:val="24"/>
+              </w:rPr>
+            </w:pPr>
+            <w:proofErr w:type="spellStart"/>
+            <w:r>
+              <w:rPr>
+                <w:sz w:val="24"/>
+                <w:szCs w:val="24"/>
+              </w:rPr>
+              <w:t>arr.sort</w:t>
+            </w:r>
+            <w:proofErr w:type="spellEnd"/>
+            <w:r>
+              <w:rPr>
+                <w:sz w:val="24"/>
+                <w:szCs w:val="24"/>
+              </w:rPr>
+              <w:t>((</w:t>
+            </w:r>
+            <w:proofErr w:type="spellStart"/>
+            <w:r>
+              <w:rPr>
+                <w:sz w:val="24"/>
+                <w:szCs w:val="24"/>
+              </w:rPr>
+              <w:t>a,b</w:t>
+            </w:r>
+            <w:proofErr w:type="spellEnd"/>
+            <w:r>
+              <w:rPr>
+                <w:sz w:val="24"/>
+                <w:szCs w:val="24"/>
+              </w:rPr>
+              <w:t>)</w:t>
+            </w:r>
+            <w:r>
+              <w:rPr>
+                <w:sz w:val="24"/>
+                <w:szCs w:val="24"/>
+              </w:rPr>
+              <w:t xml:space="preserve"> </w:t>
+            </w:r>
+            <w:r>
+              <w:rPr>
+                <w:sz w:val="24"/>
+                <w:szCs w:val="24"/>
+              </w:rPr>
+              <w:t>=&gt;</w:t>
+            </w:r>
+            <w:r>
+              <w:rPr>
+                <w:sz w:val="24"/>
+                <w:szCs w:val="24"/>
+              </w:rPr>
+              <w:t xml:space="preserve"> </w:t>
+            </w:r>
+            <w:r>
+              <w:rPr>
+                <w:sz w:val="24"/>
+                <w:szCs w:val="24"/>
+              </w:rPr>
+              <w:t>{</w:t>
+            </w:r>
+          </w:p>
+          <w:p>
+            <w:pPr>
+              <w:pStyle w:val="ListParagraph"/>
+              <w:ind w:left="0"/>
+              <w:rPr>
+                <w:sz w:val="24"/>
+                <w:szCs w:val="24"/>
+              </w:rPr>
+            </w:pPr>
+            <w:r>
+              <w:rPr>
+                <w:sz w:val="24"/>
+                <w:szCs w:val="24"/>
+              </w:rPr>
+              <w:t xml:space="preserve"> return a&gt;b ? -1 : 1;</w:t>
+            </w:r>
+          </w:p>
+          <w:p>
+            <w:pPr>
+              <w:pStyle w:val="ListParagraph"/>
+              <w:ind w:left="0"/>
+              <w:rPr>
+                <w:sz w:val="24"/>
+                <w:szCs w:val="24"/>
+              </w:rPr>
+            </w:pPr>
+            <w:r>
+              <w:rPr>
+                <w:sz w:val="24"/>
+                <w:szCs w:val="24"/>
+              </w:rPr>
+              <w:t>})</w:t>
+            </w:r>
+            <w:r>
+              <w:rPr>
+                <w:sz w:val="24"/>
+                <w:szCs w:val="24"/>
+              </w:rPr>
+              <w:br/>
+            </w:r>
+            <w:r>
+              <w:rPr>
+                <w:sz w:val="24"/>
+                <w:szCs w:val="24"/>
+              </w:rPr>
+              <w:t>console.log(</w:t>
+            </w:r>
+            <w:proofErr w:type="spellStart"/>
+            <w:r>
+              <w:rPr>
+                <w:sz w:val="24"/>
+                <w:szCs w:val="24"/>
+              </w:rPr>
+              <w:t>arr</w:t>
+            </w:r>
+            <w:proofErr w:type="spellEnd"/>
+            <w:r>
+              <w:rPr>
+                <w:sz w:val="24"/>
+                <w:szCs w:val="24"/>
+              </w:rPr>
+              <w:t>);</w:t>
+            </w:r>
+          </w:p>
+          <w:p>
+            <w:pPr>
+              <w:pStyle w:val="ListParagraph"/>
+              <w:ind w:left="0"/>
+              <w:rPr>
+                <w:b/>
+                <w:bCs/>
+                <w:sz w:val="24"/>
+                <w:szCs w:val="24"/>
+              </w:rPr>
+            </w:pPr>
           </w:p>
         </w:tc>
       </w:tr>
@@ -2562,6 +2984,7 @@
                 <w:sz w:val="24"/>
                 <w:szCs w:val="24"/>
               </w:rPr>
+              <w:lastRenderedPageBreak/>
               <w:t>//output</w:t>
             </w:r>
           </w:p>
@@ -2762,7 +3185,6 @@
                 <w:sz w:val="24"/>
                 <w:szCs w:val="24"/>
               </w:rPr>
-              <w:lastRenderedPageBreak/>
               <w:t>Example</w:t>
             </w:r>
           </w:p>
@@ -2855,7 +3277,23 @@
                 <w:sz w:val="24"/>
                 <w:szCs w:val="24"/>
               </w:rPr>
-              <w:t>("demo").innerHTML = removed;</w:t>
+              <w:t>("demo").</w:t>
+            </w:r>
+            <w:proofErr w:type="spellStart"/>
+            <w:r>
+              <w:rPr>
+                <w:sz w:val="24"/>
+                <w:szCs w:val="24"/>
+              </w:rPr>
+              <w:t>innerHTML</w:t>
+            </w:r>
+            <w:proofErr w:type="spellEnd"/>
+            <w:r>
+              <w:rPr>
+                <w:sz w:val="24"/>
+                <w:szCs w:val="24"/>
+              </w:rPr>
+              <w:t xml:space="preserve"> = removed;</w:t>
             </w:r>
           </w:p>
           <w:p>
@@ -3161,7 +3599,23 @@
                 <w:sz w:val="24"/>
                 <w:szCs w:val="24"/>
               </w:rPr>
-              <w:t>("demo").innerHTML = fruits;</w:t>
+              <w:t>("demo").</w:t>
+            </w:r>
+            <w:proofErr w:type="spellStart"/>
+            <w:r>
+              <w:rPr>
+                <w:sz w:val="24"/>
+                <w:szCs w:val="24"/>
+              </w:rPr>
+              <w:t>innerHTML</w:t>
+            </w:r>
+            <w:proofErr w:type="spellEnd"/>
+            <w:r>
+              <w:rPr>
+                <w:sz w:val="24"/>
+                <w:szCs w:val="24"/>
+              </w:rPr>
+              <w:t xml:space="preserve"> = fruits;</w:t>
             </w:r>
           </w:p>
           <w:p>
@@ -3260,6 +3714,7 @@
           <w:sz w:val="24"/>
           <w:szCs w:val="24"/>
         </w:rPr>
+        <w:lastRenderedPageBreak/>
         <w:t xml:space="preserve">The </w:t>
       </w:r>
       <w:proofErr w:type="spellStart"/>
@@ -3441,7 +3896,23 @@
                 <w:sz w:val="24"/>
                 <w:szCs w:val="24"/>
               </w:rPr>
-              <w:t>("demo").innerHTML = fruits;</w:t>
+              <w:t>("demo").</w:t>
+            </w:r>
+            <w:proofErr w:type="spellStart"/>
+            <w:r>
+              <w:rPr>
+                <w:sz w:val="24"/>
+                <w:szCs w:val="24"/>
+              </w:rPr>
+              <w:t>innerHTML</w:t>
+            </w:r>
+            <w:proofErr w:type="spellEnd"/>
+            <w:r>
+              <w:rPr>
+                <w:sz w:val="24"/>
+                <w:szCs w:val="24"/>
+              </w:rPr>
+              <w:t xml:space="preserve"> = fruits;</w:t>
             </w:r>
           </w:p>
           <w:p>
@@ -3495,6 +3966,42 @@
         </w:tc>
       </w:tr>
     </w:tbl>
+    <w:p>
+      <w:pPr>
+        <w:rPr>
+          <w:b/>
+          <w:sz w:val="24"/>
+          <w:szCs w:val="24"/>
+        </w:rPr>
+      </w:pPr>
+    </w:p>
+    <w:p>
+      <w:pPr>
+        <w:rPr>
+          <w:b/>
+          <w:sz w:val="24"/>
+          <w:szCs w:val="24"/>
+          <w:u w:val="single"/>
+        </w:rPr>
+      </w:pPr>
+      <w:r>
+        <w:rPr>
+          <w:b/>
+          <w:sz w:val="24"/>
+          <w:szCs w:val="24"/>
+        </w:rPr>
+        <w:tab/>
+      </w:r>
+      <w:r>
+        <w:rPr>
+          <w:b/>
+          <w:sz w:val="28"/>
+          <w:szCs w:val="28"/>
+          <w:u w:val="single"/>
+        </w:rPr>
+        <w:t>New Array:</w:t>
+      </w:r>
+    </w:p>
     <w:p>
       <w:pPr>
         <w:pStyle w:val="ListParagraph"/>
@@ -3514,7 +4021,6 @@
           <w:sz w:val="24"/>
           <w:szCs w:val="24"/>
         </w:rPr>
-        <w:lastRenderedPageBreak/>
         <w:t>Map Method()</w:t>
       </w:r>
     </w:p>
@@ -4093,6 +4599,7 @@
           <w:sz w:val="24"/>
           <w:szCs w:val="24"/>
         </w:rPr>
+        <w:lastRenderedPageBreak/>
         <w:t xml:space="preserve">The </w:t>
       </w:r>
       <w:proofErr w:type="spellStart"/>
@@ -4465,7 +4972,6 @@
           <w:sz w:val="24"/>
           <w:szCs w:val="24"/>
         </w:rPr>
-        <w:lastRenderedPageBreak/>
         <w:t>Slice</w:t>
       </w:r>
       <w:r>
@@ -4693,19 +5199,28 @@
                 <w:szCs w:val="24"/>
               </w:rPr>
             </w:pPr>
-            <w:r>
-              <w:rPr>
-                <w:sz w:val="24"/>
-                <w:szCs w:val="24"/>
-              </w:rPr>
-              <w:t>document.write(</w:t>
-            </w:r>
             <w:proofErr w:type="spellStart"/>
             <w:r>
               <w:rPr>
                 <w:sz w:val="24"/>
                 <w:szCs w:val="24"/>
               </w:rPr>
+              <w:t>document.write</w:t>
+            </w:r>
+            <w:proofErr w:type="spellEnd"/>
+            <w:r>
+              <w:rPr>
+                <w:sz w:val="24"/>
+                <w:szCs w:val="24"/>
+              </w:rPr>
+              <w:t>(</w:t>
+            </w:r>
+            <w:proofErr w:type="spellStart"/>
+            <w:r>
+              <w:rPr>
+                <w:sz w:val="24"/>
+                <w:szCs w:val="24"/>
+              </w:rPr>
               <w:t>arr</w:t>
             </w:r>
             <w:proofErr w:type="spellEnd"/>
@@ -4724,12 +5239,21 @@
                 <w:szCs w:val="24"/>
               </w:rPr>
             </w:pPr>
-            <w:r>
-              <w:rPr>
-                <w:sz w:val="24"/>
-                <w:szCs w:val="24"/>
-              </w:rPr>
-              <w:t>document.write(</w:t>
+            <w:proofErr w:type="spellStart"/>
+            <w:r>
+              <w:rPr>
+                <w:sz w:val="24"/>
+                <w:szCs w:val="24"/>
+              </w:rPr>
+              <w:t>document.write</w:t>
+            </w:r>
+            <w:proofErr w:type="spellEnd"/>
+            <w:r>
+              <w:rPr>
+                <w:sz w:val="24"/>
+                <w:szCs w:val="24"/>
+              </w:rPr>
+              <w:t>(</w:t>
             </w:r>
             <w:proofErr w:type="spellStart"/>
             <w:r>
@@ -4819,6 +5343,45 @@
           <w:b/>
           <w:sz w:val="24"/>
           <w:szCs w:val="24"/>
+          <w:u w:val="single"/>
+        </w:rPr>
+      </w:pPr>
+      <w:r>
+        <w:rPr>
+          <w:b/>
+          <w:sz w:val="28"/>
+          <w:szCs w:val="28"/>
+          <w:u w:val="single"/>
+        </w:rPr>
+        <w:t>Type Array</w:t>
+      </w:r>
+      <w:r>
+        <w:rPr>
+          <w:b/>
+          <w:sz w:val="28"/>
+          <w:szCs w:val="28"/>
+          <w:u w:val="single"/>
+        </w:rPr>
+        <w:t xml:space="preserve"> </w:t>
+      </w:r>
+      <w:r>
+        <w:rPr>
+          <w:b/>
+          <w:sz w:val="28"/>
+          <w:szCs w:val="28"/>
+          <w:u w:val="single"/>
+        </w:rPr>
+        <w:t>(Returns single value):</w:t>
+      </w:r>
+    </w:p>
+    <w:p>
+      <w:pPr>
+        <w:pStyle w:val="ListParagraph"/>
+        <w:ind w:left="810"/>
+        <w:rPr>
+          <w:b/>
+          <w:sz w:val="24"/>
+          <w:szCs w:val="24"/>
         </w:rPr>
       </w:pPr>
     </w:p>
@@ -4899,6 +5462,7 @@
         <w:spacing w:after="0"/>
       </w:pPr>
       <w:r>
+        <w:lastRenderedPageBreak/>
         <w:t xml:space="preserve">The </w:t>
       </w:r>
       <w:proofErr w:type="spellStart"/>
@@ -5157,7 +5721,6 @@
           <w:b/>
           <w:bCs/>
         </w:rPr>
-        <w:lastRenderedPageBreak/>
         <w:t>IndexOf</w:t>
       </w:r>
       <w:proofErr w:type="spellEnd"/>
@@ -5444,14 +6007,7 @@
           <w:b/>
           <w:bCs/>
         </w:rPr>
-        <w:t xml:space="preserve"> </w:t>
-      </w:r>
-      <w:r>
-        <w:rPr>
-          <w:b/>
-          <w:bCs/>
-        </w:rPr>
-        <w:t>()</w:t>
+        <w:t xml:space="preserve"> ()</w:t>
       </w:r>
     </w:p>
     <w:p>
@@ -5503,6 +6059,7 @@
         <w:spacing w:after="0"/>
       </w:pPr>
       <w:r>
+        <w:lastRenderedPageBreak/>
         <w:t>The find() method executes a function for each array element.</w:t>
       </w:r>
     </w:p>
@@ -5771,7 +6328,6 @@
           <w:b/>
           <w:bCs/>
         </w:rPr>
-        <w:lastRenderedPageBreak/>
         <w:t>Reduce</w:t>
       </w:r>
       <w:r>
@@ -5779,14 +6335,7 @@
           <w:b/>
           <w:bCs/>
         </w:rPr>
-        <w:t xml:space="preserve"> </w:t>
-      </w:r>
-      <w:r>
-        <w:rPr>
-          <w:b/>
-          <w:bCs/>
-        </w:rPr>
-        <w:t>()</w:t>
+        <w:t xml:space="preserve"> ()</w:t>
       </w:r>
     </w:p>
     <w:p>
@@ -6029,39 +6578,7 @@
           <w:sz w:val="28"/>
           <w:szCs w:val="28"/>
         </w:rPr>
-        <w:t>----------------------</w:t>
-      </w:r>
-      <w:r>
-        <w:rPr>
-          <w:b/>
-          <w:sz w:val="28"/>
-          <w:szCs w:val="28"/>
-        </w:rPr>
-        <w:t>----</w:t>
-      </w:r>
-      <w:r>
-        <w:rPr>
-          <w:b/>
-          <w:sz w:val="28"/>
-          <w:szCs w:val="28"/>
-        </w:rPr>
-        <w:t>--------------</w:t>
-      </w:r>
-      <w:r>
-        <w:rPr>
-          <w:b/>
-          <w:sz w:val="28"/>
-          <w:szCs w:val="28"/>
-        </w:rPr>
-        <w:t>OBJECT-------------</w:t>
-      </w:r>
-      <w:r>
-        <w:rPr>
-          <w:b/>
-          <w:sz w:val="28"/>
-          <w:szCs w:val="28"/>
-        </w:rPr>
-        <w:t>-----------------------------------</w:t>
+        <w:t>----------------------------------------OBJECT------------------------------------------------</w:t>
       </w:r>
     </w:p>
     <w:p>
@@ -6128,15 +6645,7 @@
           <w:color w:val="333333"/>
           <w:shd w:val="clear" w:color="auto" w:fill="FFFFFF"/>
         </w:rPr>
-        <w:t>javaScript object</w:t>
-      </w:r>
-      <w:r>
-        <w:rPr>
-          <w:rFonts w:ascii="Segoe UI" w:hAnsi="Segoe UI" w:cs="Segoe UI"/>
-          <w:color w:val="333333"/>
-          <w:shd w:val="clear" w:color="auto" w:fill="FFFFFF"/>
-        </w:rPr>
-        <w:t xml:space="preserve"> is collection of named values.</w:t>
+        <w:t>javaScript object is collection of named values.</w:t>
       </w:r>
     </w:p>
     <w:p>
@@ -6157,6 +6666,7 @@
           <w:rFonts w:cstheme="minorHAnsi"/>
           <w:color w:val="000000"/>
         </w:rPr>
+        <w:lastRenderedPageBreak/>
         <w:t>JavaScript is an object-based language. Everything is an object in JavaScript.</w:t>
       </w:r>
     </w:p>
@@ -6327,16 +6837,7 @@
           <w:bCs/>
           <w:color w:val="000000"/>
         </w:rPr>
-        <w:t xml:space="preserve">By object </w:t>
-      </w:r>
-      <w:r>
-        <w:rPr>
-          <w:rFonts w:cstheme="minorHAnsi"/>
-          <w:b/>
-          <w:bCs/>
-          <w:color w:val="000000"/>
-        </w:rPr>
-        <w:t>literal:</w:t>
+        <w:t>By object literal:</w:t>
       </w:r>
       <w:r>
         <w:rPr>
@@ -7160,6 +7661,7 @@
                 <w:sz w:val="24"/>
                 <w:szCs w:val="24"/>
               </w:rPr>
+              <w:lastRenderedPageBreak/>
               <w:t xml:space="preserve">    age:50, </w:t>
             </w:r>
           </w:p>
@@ -9847,6 +10349,7 @@
     <w:lsdException w:name="HTML Sample" w:semiHidden="1" w:unhideWhenUsed="1"/>
     <w:lsdException w:name="HTML Typewriter" w:semiHidden="1" w:unhideWhenUsed="1"/>
     <w:lsdException w:name="HTML Variable" w:semiHidden="1" w:unhideWhenUsed="1"/>
+    <w:lsdException w:name="Normal Table" w:semiHidden="1" w:unhideWhenUsed="1"/>
     <w:lsdException w:name="annotation subject" w:semiHidden="1" w:unhideWhenUsed="1"/>
     <w:lsdException w:name="No List" w:semiHidden="1" w:unhideWhenUsed="1"/>
     <w:lsdException w:name="Outline List 1" w:semiHidden="1" w:unhideWhenUsed="1"/>
@@ -9889,8 +10392,11 @@
     <w:lsdException w:name="Table Contemporary" w:semiHidden="1" w:unhideWhenUsed="1"/>
     <w:lsdException w:name="Table Elegant" w:semiHidden="1" w:unhideWhenUsed="1"/>
     <w:lsdException w:name="Table Professional" w:semiHidden="1" w:unhideWhenUsed="1"/>
+    <w:lsdException w:name="Table Subtle 1" w:semiHidden="1" w:unhideWhenUsed="1"/>
     <w:lsdException w:name="Table Subtle 2" w:semiHidden="1" w:unhideWhenUsed="1"/>
     <w:lsdException w:name="Table Web 1" w:semiHidden="1" w:unhideWhenUsed="1"/>
+    <w:lsdException w:name="Table Web 2" w:semiHidden="1" w:unhideWhenUsed="1"/>
+    <w:lsdException w:name="Table Web 3" w:semiHidden="1" w:unhideWhenUsed="1"/>
     <w:lsdException w:name="Balloon Text" w:semiHidden="1" w:unhideWhenUsed="1"/>
     <w:lsdException w:name="Table Grid" w:uiPriority="39"/>
     <w:lsdException w:name="Table Theme" w:semiHidden="1" w:unhideWhenUsed="1"/>
